--- a/Feelova čeština/00 seznam-maturita.docx
+++ b/Feelova čeština/00 seznam-maturita.docx
@@ -1611,7 +1611,7 @@
           <v:imagedata r:id="rId1" o:title=""/>
           <w10:wrap type="topAndBottom"/>
         </v:shape>
-        <o:OLEObject Type="Embed" ProgID="Unknown" ShapeID="_x0000_s2049" DrawAspect="Content" ObjectID="_1669317696" r:id="rId2"/>
+        <o:OLEObject Type="Embed" ProgID="Unknown" ShapeID="_x0000_s2049" DrawAspect="Content" ObjectID="_1669383943" r:id="rId2"/>
       </w:pict>
     </w:r>
   </w:p>
